--- a/HDFS Q&A.docx
+++ b/HDFS Q&A.docx
@@ -1,7 +1,12 @@
 
 <file path=word/document.xml><?xml version="1.0" encoding="utf-8"?>
-<w:document xmlns:wpc="http://schemas.microsoft.com/office/word/2010/wordprocessingCanvas" xmlns:cx="http://schemas.microsoft.com/office/drawing/2014/chartex" xmlns:cx1="http://schemas.microsoft.com/office/drawing/2015/9/8/chartex" xmlns:cx2="http://schemas.microsoft.com/office/drawing/2015/10/21/chartex" xmlns:cx3="http://schemas.microsoft.com/office/drawing/2016/5/9/chartex" xmlns:cx4="http://schemas.microsoft.com/office/drawing/2016/5/10/chartex" xmlns:cx5="http://schemas.microsoft.com/office/drawing/2016/5/11/chartex" xmlns:cx6="http://schemas.microsoft.com/office/drawing/2016/5/12/chartex" xmlns:cx7="http://schemas.microsoft.com/office/drawing/2016/5/13/chartex" xmlns:cx8="http://schemas.microsoft.com/office/drawing/2016/5/14/chartex" xmlns:mc="http://schemas.openxmlformats.org/markup-compatibility/2006" xmlns:aink="http://schemas.microsoft.com/office/drawing/2016/ink" xmlns:am3d="http://schemas.microsoft.com/office/drawing/2017/model3d" xmlns:o="urn:schemas-microsoft-com:office:office" xmlns:r="http://schemas.openxmlformats.org/officeDocument/2006/relationships" xmlns:m="http://schemas.openxmlformats.org/officeDocument/2006/math" xmlns:v="urn:schemas-microsoft-com:vml" xmlns:wp14="http://schemas.microsoft.com/office/word/2010/wordprocessingDrawing" xmlns:wp="http://schemas.openxmlformats.org/drawingml/2006/wordprocessingDrawing" xmlns:w10="urn:schemas-microsoft-com:office:word" xmlns:w="http://schemas.openxmlformats.org/wordprocessingml/2006/main" xmlns:w14="http://schemas.microsoft.com/office/word/2010/wordml" xmlns:w15="http://schemas.microsoft.com/office/word/2012/wordml" xmlns:w16cex="http://schemas.microsoft.com/office/word/2018/wordml/cex" xmlns:w16cid="http://schemas.microsoft.com/office/word/2016/wordml/cid" xmlns:w16="http://schemas.microsoft.com/office/word/2018/wordml" xmlns:w16se="http://schemas.microsoft.com/office/word/2015/wordml/symex" xmlns:wpg="http://schemas.microsoft.com/office/word/2010/wordprocessingGroup" xmlns:wpi="http://schemas.microsoft.com/office/word/2010/wordprocessingInk" xmlns:wne="http://schemas.microsoft.com/office/word/2006/wordml" xmlns:wps="http://schemas.microsoft.com/office/word/2010/wordprocessingShape" mc:Ignorable="w14 w15 w16se w16cid w16 w16cex wp14">
+<w:document xmlns:wpc="http://schemas.microsoft.com/office/word/2010/wordprocessingCanvas" xmlns:cx="http://schemas.microsoft.com/office/drawing/2014/chartex" xmlns:cx1="http://schemas.microsoft.com/office/drawing/2015/9/8/chartex" xmlns:cx2="http://schemas.microsoft.com/office/drawing/2015/10/21/chartex" xmlns:cx3="http://schemas.microsoft.com/office/drawing/2016/5/9/chartex" xmlns:cx4="http://schemas.microsoft.com/office/drawing/2016/5/10/chartex" xmlns:cx5="http://schemas.microsoft.com/office/drawing/2016/5/11/chartex" xmlns:cx6="http://schemas.microsoft.com/office/drawing/2016/5/12/chartex" xmlns:cx7="http://schemas.microsoft.com/office/drawing/2016/5/13/chartex" xmlns:cx8="http://schemas.microsoft.com/office/drawing/2016/5/14/chartex" xmlns:mc="http://schemas.openxmlformats.org/markup-compatibility/2006" xmlns:aink="http://schemas.microsoft.com/office/drawing/2016/ink" xmlns:am3d="http://schemas.microsoft.com/office/drawing/2017/model3d" xmlns:o="urn:schemas-microsoft-com:office:office" xmlns:r="http://schemas.openxmlformats.org/officeDocument/2006/relationships" xmlns:m="http://schemas.openxmlformats.org/officeDocument/2006/math" xmlns:v="urn:schemas-microsoft-com:vml" xmlns:wp14="http://schemas.microsoft.com/office/word/2010/wordprocessingDrawing" xmlns:wp="http://schemas.openxmlformats.org/drawingml/2006/wordprocessingDrawing" xmlns:w10="urn:schemas-microsoft-com:office:word" xmlns:w="http://schemas.openxmlformats.org/wordprocessingml/2006/main" xmlns:w14="http://schemas.microsoft.com/office/word/2010/wordml" xmlns:w15="http://schemas.microsoft.com/office/word/2012/wordml" xmlns:w16cex="http://schemas.microsoft.com/office/word/2018/wordml/cex" xmlns:w16cid="http://schemas.microsoft.com/office/word/2016/wordml/cid" xmlns:w16="http://schemas.microsoft.com/office/word/2018/wordml" xmlns:w16sdtdh="http://schemas.microsoft.com/office/word/2020/wordml/sdtdatahash" xmlns:w16se="http://schemas.microsoft.com/office/word/2015/wordml/symex" xmlns:wpg="http://schemas.microsoft.com/office/word/2010/wordprocessingGroup" xmlns:wpi="http://schemas.microsoft.com/office/word/2010/wordprocessingInk" xmlns:wne="http://schemas.microsoft.com/office/word/2006/wordml" xmlns:wps="http://schemas.microsoft.com/office/word/2010/wordprocessingShape" mc:Ignorable="w14 w15 w16se w16cid w16 w16cex w16sdtdh wp14">
   <w:body>
+    <w:p>
+      <w:pPr>
+        <w:ind w:left="720" w:hanging="360"/>
+      </w:pPr>
+    </w:p>
     <w:p>
       <w:pPr>
         <w:pStyle w:val="ListParagraph"/>
@@ -17,55 +22,45 @@
         <w:rPr>
           <w:lang w:val="en-US"/>
         </w:rPr>
-        <w:t>What is HDFS?</w:t>
-      </w:r>
-    </w:p>
-    <w:p>
-      <w:pPr>
-        <w:pStyle w:val="ListParagraph"/>
-        <w:rPr>
-          <w:lang w:val="en-US"/>
-        </w:rPr>
-      </w:pPr>
-      <w:r>
-        <w:rPr>
-          <w:lang w:val="en-US"/>
-        </w:rPr>
-        <w:t xml:space="preserve">It is a highly distributed, fault tolerant file system built on top of hadoop that can store </w:t>
-      </w:r>
-      <w:r>
-        <w:rPr>
-          <w:lang w:val="en-US"/>
-        </w:rPr>
-        <w:t>data on thousands of off-the-shelf servers, with no special requirements</w:t>
-      </w:r>
-    </w:p>
-    <w:p>
-      <w:pPr>
-        <w:pStyle w:val="ListParagraph"/>
-        <w:rPr>
-          <w:lang w:val="en-US"/>
-        </w:rPr>
-      </w:pPr>
-      <w:r>
-        <w:rPr>
-          <w:lang w:val="en-US"/>
-        </w:rPr>
-        <w:t>for hardware configuration.</w:t>
-      </w:r>
-    </w:p>
-    <w:p>
-      <w:pPr>
-        <w:pStyle w:val="ListParagraph"/>
-        <w:rPr>
-          <w:lang w:val="en-US"/>
-        </w:rPr>
-      </w:pPr>
-      <w:r>
-        <w:rPr>
-          <w:lang w:val="en-US"/>
-        </w:rPr>
-        <w:t>It is rack aware, which means each replica of a block is placed on a different rack.</w:t>
+        <w:t>H</w:t>
+      </w:r>
+      <w:r>
+        <w:rPr>
+          <w:lang w:val="en-US"/>
+        </w:rPr>
+        <w:t>ow is data stored in hadoop</w:t>
+      </w:r>
+      <w:r>
+        <w:rPr>
+          <w:lang w:val="en-US"/>
+        </w:rPr>
+        <w:t>?</w:t>
+      </w:r>
+    </w:p>
+    <w:p>
+      <w:pPr>
+        <w:pStyle w:val="ListParagraph"/>
+        <w:rPr>
+          <w:lang w:val="en-US"/>
+        </w:rPr>
+      </w:pPr>
+      <w:r>
+        <w:rPr>
+          <w:lang w:val="en-US"/>
+        </w:rPr>
+        <w:t>Hadoop stores data in HDFS.</w:t>
+      </w:r>
+      <w:r>
+        <w:rPr>
+          <w:lang w:val="en-US"/>
+        </w:rPr>
+        <w:t xml:space="preserve"> </w:t>
+      </w:r>
+      <w:r>
+        <w:rPr>
+          <w:lang w:val="en-US"/>
+        </w:rPr>
+        <w:t>HDFS exposes a file system namespace and allows user data to be stored in files. Internally, a file is split into one or more blocks and these blocks are stored in a set of DataNodes. The NameNode executes file system namespace operations like opening, closing, and renaming files and directories.</w:t>
       </w:r>
     </w:p>
     <w:p>
@@ -91,21 +86,53 @@
         <w:rPr>
           <w:lang w:val="en-US"/>
         </w:rPr>
-        <w:t>What are the kind of servers on HDFS?</w:t>
-      </w:r>
-    </w:p>
-    <w:p>
-      <w:pPr>
-        <w:pStyle w:val="ListParagraph"/>
-        <w:rPr>
-          <w:lang w:val="en-US"/>
-        </w:rPr>
-      </w:pPr>
-      <w:r>
-        <w:rPr>
-          <w:lang w:val="en-US"/>
-        </w:rPr>
-        <w:t>Name nodes and data nodes.</w:t>
+        <w:t>What is HDFS?</w:t>
+      </w:r>
+    </w:p>
+    <w:p>
+      <w:pPr>
+        <w:pStyle w:val="ListParagraph"/>
+        <w:rPr>
+          <w:lang w:val="en-US"/>
+        </w:rPr>
+      </w:pPr>
+      <w:r>
+        <w:rPr>
+          <w:lang w:val="en-US"/>
+        </w:rPr>
+        <w:t xml:space="preserve">It is a highly distributed, fault tolerant file system built on top of hadoop that can store </w:t>
+      </w:r>
+      <w:r>
+        <w:rPr>
+          <w:lang w:val="en-US"/>
+        </w:rPr>
+        <w:t>data on thousands of off-the-shelf servers, with no special requirements</w:t>
+      </w:r>
+      <w:r>
+        <w:rPr>
+          <w:lang w:val="en-US"/>
+        </w:rPr>
+        <w:t xml:space="preserve"> </w:t>
+      </w:r>
+      <w:r>
+        <w:rPr>
+          <w:lang w:val="en-US"/>
+        </w:rPr>
+        <w:t>for hardware configuration.</w:t>
+      </w:r>
+    </w:p>
+    <w:p>
+      <w:pPr>
+        <w:pStyle w:val="ListParagraph"/>
+        <w:rPr>
+          <w:lang w:val="en-US"/>
+        </w:rPr>
+      </w:pPr>
+      <w:r>
+        <w:rPr>
+          <w:lang w:val="en-US"/>
+        </w:rPr>
+        <w:t>It is rack aware, which means each replica of a block is placed on a different rack.</w:t>
       </w:r>
     </w:p>
     <w:p>
@@ -131,77 +158,21 @@
         <w:rPr>
           <w:lang w:val="en-US"/>
         </w:rPr>
-        <w:t>What do name nodes store?</w:t>
-      </w:r>
-    </w:p>
-    <w:p>
-      <w:pPr>
-        <w:pStyle w:val="ListParagraph"/>
-        <w:rPr>
-          <w:lang w:val="en-US"/>
-        </w:rPr>
-      </w:pPr>
-      <w:r>
-        <w:rPr>
-          <w:lang w:val="en-US"/>
-        </w:rPr>
-        <w:t>The name node maps</w:t>
-      </w:r>
-      <w:r>
-        <w:rPr>
-          <w:lang w:val="en-US"/>
-        </w:rPr>
-        <w:t xml:space="preserve"> </w:t>
-      </w:r>
-      <w:r>
-        <w:rPr>
-          <w:lang w:val="en-US"/>
-        </w:rPr>
-        <w:t>every file to the list of blocks that the file consists of.</w:t>
-      </w:r>
-    </w:p>
-    <w:p>
-      <w:pPr>
-        <w:pStyle w:val="ListParagraph"/>
-        <w:rPr>
-          <w:lang w:val="en-US"/>
-        </w:rPr>
-      </w:pPr>
-      <w:r>
-        <w:rPr>
-          <w:lang w:val="en-US"/>
-        </w:rPr>
-        <w:t>The name node also holds information</w:t>
-      </w:r>
-      <w:r>
-        <w:rPr>
-          <w:lang w:val="en-US"/>
-        </w:rPr>
-        <w:t xml:space="preserve"> </w:t>
-      </w:r>
-      <w:r>
-        <w:rPr>
-          <w:lang w:val="en-US"/>
-        </w:rPr>
-        <w:t>about each block’s location—which data nodes the block is stored on and where on the data node</w:t>
-      </w:r>
-      <w:r>
-        <w:rPr>
-          <w:lang w:val="en-US"/>
-        </w:rPr>
-        <w:t xml:space="preserve"> </w:t>
-      </w:r>
-      <w:r>
-        <w:rPr>
-          <w:lang w:val="en-US"/>
-        </w:rPr>
-        <w:t>it is</w:t>
-      </w:r>
-      <w:r>
-        <w:rPr>
-          <w:lang w:val="en-US"/>
-        </w:rPr>
-        <w:t>.</w:t>
+        <w:t>What are the kind of servers on HDFS?</w:t>
+      </w:r>
+    </w:p>
+    <w:p>
+      <w:pPr>
+        <w:pStyle w:val="ListParagraph"/>
+        <w:rPr>
+          <w:lang w:val="en-US"/>
+        </w:rPr>
+      </w:pPr>
+      <w:r>
+        <w:rPr>
+          <w:lang w:val="en-US"/>
+        </w:rPr>
+        <w:t>Name nodes and data nodes.</w:t>
       </w:r>
     </w:p>
     <w:p>
@@ -227,52 +198,78 @@
         <w:rPr>
           <w:lang w:val="en-US"/>
         </w:rPr>
-        <w:t xml:space="preserve">Classification of </w:t>
-      </w:r>
-      <w:proofErr w:type="spellStart"/>
-      <w:r>
-        <w:rPr>
-          <w:lang w:val="en-US"/>
-        </w:rPr>
-        <w:t>hdfs</w:t>
-      </w:r>
-      <w:proofErr w:type="spellEnd"/>
-      <w:r>
-        <w:rPr>
-          <w:lang w:val="en-US"/>
-        </w:rPr>
-        <w:t xml:space="preserve"> data formats</w:t>
-      </w:r>
-    </w:p>
-    <w:p>
-      <w:pPr>
-        <w:pStyle w:val="ListParagraph"/>
-        <w:rPr>
-          <w:lang w:val="en-US"/>
-        </w:rPr>
-      </w:pPr>
-      <w:proofErr w:type="spellStart"/>
-      <w:r>
-        <w:rPr>
-          <w:lang w:val="en-US"/>
-        </w:rPr>
-        <w:t>Splittable</w:t>
-      </w:r>
-      <w:proofErr w:type="spellEnd"/>
-      <w:r>
-        <w:rPr>
-          <w:lang w:val="en-US"/>
-        </w:rPr>
-        <w:t xml:space="preserve"> and </w:t>
-      </w:r>
-      <w:proofErr w:type="spellStart"/>
-      <w:r>
-        <w:rPr>
-          <w:lang w:val="en-US"/>
-        </w:rPr>
-        <w:t>unsplittable</w:t>
-      </w:r>
-      <w:proofErr w:type="spellEnd"/>
+        <w:t>What do name nodes store?</w:t>
+      </w:r>
+    </w:p>
+    <w:p>
+      <w:pPr>
+        <w:pStyle w:val="ListParagraph"/>
+        <w:rPr>
+          <w:lang w:val="en-US"/>
+        </w:rPr>
+      </w:pPr>
+      <w:r>
+        <w:rPr>
+          <w:lang w:val="en-US"/>
+        </w:rPr>
+        <w:t>The name node maps</w:t>
+      </w:r>
+      <w:r>
+        <w:rPr>
+          <w:lang w:val="en-US"/>
+        </w:rPr>
+        <w:t xml:space="preserve"> </w:t>
+      </w:r>
+      <w:r>
+        <w:rPr>
+          <w:lang w:val="en-US"/>
+        </w:rPr>
+        <w:t>every file to the list of blocks that the file consists of.</w:t>
+      </w:r>
+    </w:p>
+    <w:p>
+      <w:pPr>
+        <w:pStyle w:val="ListParagraph"/>
+        <w:rPr>
+          <w:lang w:val="en-US"/>
+        </w:rPr>
+      </w:pPr>
+      <w:r>
+        <w:rPr>
+          <w:lang w:val="en-US"/>
+        </w:rPr>
+        <w:t>The name node also holds information</w:t>
+      </w:r>
+      <w:r>
+        <w:rPr>
+          <w:lang w:val="en-US"/>
+        </w:rPr>
+        <w:t xml:space="preserve"> </w:t>
+      </w:r>
+      <w:r>
+        <w:rPr>
+          <w:lang w:val="en-US"/>
+        </w:rPr>
+        <w:t>about each block’s location—which data nodes the block is stored on and where on the data node</w:t>
+      </w:r>
+      <w:r>
+        <w:rPr>
+          <w:lang w:val="en-US"/>
+        </w:rPr>
+        <w:t xml:space="preserve"> </w:t>
+      </w:r>
+      <w:r>
+        <w:rPr>
+          <w:lang w:val="en-US"/>
+        </w:rPr>
+        <w:t>it is</w:t>
+      </w:r>
+      <w:r>
+        <w:rPr>
+          <w:lang w:val="en-US"/>
+        </w:rPr>
+        <w:t>.</w:t>
+      </w:r>
     </w:p>
     <w:p>
       <w:pPr>
@@ -297,6 +294,46 @@
         <w:rPr>
           <w:lang w:val="en-US"/>
         </w:rPr>
+        <w:t>Classification of hdfs data formats</w:t>
+      </w:r>
+    </w:p>
+    <w:p>
+      <w:pPr>
+        <w:pStyle w:val="ListParagraph"/>
+        <w:rPr>
+          <w:lang w:val="en-US"/>
+        </w:rPr>
+      </w:pPr>
+      <w:r>
+        <w:rPr>
+          <w:lang w:val="en-US"/>
+        </w:rPr>
+        <w:t>Splittable and unsplittable</w:t>
+      </w:r>
+    </w:p>
+    <w:p>
+      <w:pPr>
+        <w:pStyle w:val="ListParagraph"/>
+        <w:rPr>
+          <w:lang w:val="en-US"/>
+        </w:rPr>
+      </w:pPr>
+    </w:p>
+    <w:p>
+      <w:pPr>
+        <w:pStyle w:val="ListParagraph"/>
+        <w:numPr>
+          <w:ilvl w:val="0"/>
+          <w:numId w:val="1"/>
+        </w:numPr>
+        <w:rPr>
+          <w:lang w:val="en-US"/>
+        </w:rPr>
+      </w:pPr>
+      <w:r>
+        <w:rPr>
+          <w:lang w:val="en-US"/>
+        </w:rPr>
         <w:t>Why are binary formats better in general?</w:t>
       </w:r>
     </w:p>
@@ -323,6 +360,262 @@
     <w:p>
       <w:pPr>
         <w:pStyle w:val="ListParagraph"/>
+        <w:rPr>
+          <w:lang w:val="en-US"/>
+        </w:rPr>
+      </w:pPr>
+    </w:p>
+    <w:p>
+      <w:pPr>
+        <w:pStyle w:val="ListParagraph"/>
+        <w:numPr>
+          <w:ilvl w:val="0"/>
+          <w:numId w:val="1"/>
+        </w:numPr>
+        <w:rPr>
+          <w:lang w:val="en-US"/>
+        </w:rPr>
+      </w:pPr>
+      <w:r>
+        <w:rPr>
+          <w:lang w:val="en-US"/>
+        </w:rPr>
+        <w:t>Hadoop-specific data types that can be used in MapReduce:</w:t>
+      </w:r>
+    </w:p>
+    <w:p>
+      <w:pPr>
+        <w:pStyle w:val="ListParagraph"/>
+        <w:rPr>
+          <w:lang w:val="en-US"/>
+        </w:rPr>
+      </w:pPr>
+      <w:r>
+        <w:rPr>
+          <w:lang w:val="en-US"/>
+        </w:rPr>
+        <w:t xml:space="preserve">IntWritable </w:t>
+      </w:r>
+    </w:p>
+    <w:p>
+      <w:pPr>
+        <w:pStyle w:val="ListParagraph"/>
+        <w:rPr>
+          <w:lang w:val="en-US"/>
+        </w:rPr>
+      </w:pPr>
+      <w:r>
+        <w:rPr>
+          <w:lang w:val="en-US"/>
+        </w:rPr>
+        <w:t xml:space="preserve">FloatWritable </w:t>
+      </w:r>
+    </w:p>
+    <w:p>
+      <w:pPr>
+        <w:pStyle w:val="ListParagraph"/>
+        <w:rPr>
+          <w:lang w:val="en-US"/>
+        </w:rPr>
+      </w:pPr>
+      <w:r>
+        <w:rPr>
+          <w:lang w:val="en-US"/>
+        </w:rPr>
+        <w:t xml:space="preserve">ObjectWritable </w:t>
+      </w:r>
+    </w:p>
+    <w:p>
+      <w:pPr>
+        <w:pStyle w:val="ListParagraph"/>
+        <w:rPr>
+          <w:lang w:val="en-US"/>
+        </w:rPr>
+      </w:pPr>
+      <w:r>
+        <w:rPr>
+          <w:lang w:val="en-US"/>
+        </w:rPr>
+        <w:t xml:space="preserve">BooleanWritable </w:t>
+      </w:r>
+    </w:p>
+    <w:p>
+      <w:pPr>
+        <w:pStyle w:val="ListParagraph"/>
+        <w:rPr>
+          <w:lang w:val="en-US"/>
+        </w:rPr>
+      </w:pPr>
+      <w:r>
+        <w:rPr>
+          <w:lang w:val="en-US"/>
+        </w:rPr>
+        <w:t>DoubleWritable</w:t>
+      </w:r>
+    </w:p>
+    <w:p>
+      <w:pPr>
+        <w:pStyle w:val="ListParagraph"/>
+        <w:rPr>
+          <w:lang w:val="en-US"/>
+        </w:rPr>
+      </w:pPr>
+    </w:p>
+    <w:p>
+      <w:pPr>
+        <w:pStyle w:val="ListParagraph"/>
+        <w:numPr>
+          <w:ilvl w:val="0"/>
+          <w:numId w:val="1"/>
+        </w:numPr>
+        <w:rPr>
+          <w:lang w:val="en-US"/>
+        </w:rPr>
+      </w:pPr>
+      <w:r>
+        <w:rPr>
+          <w:lang w:val="en-US"/>
+        </w:rPr>
+        <w:t>What are the o</w:t>
+      </w:r>
+      <w:r>
+        <w:rPr>
+          <w:lang w:val="en-US"/>
+        </w:rPr>
+        <w:t>utput formats supported by MapReduce</w:t>
+      </w:r>
+      <w:r>
+        <w:rPr>
+          <w:lang w:val="en-US"/>
+        </w:rPr>
+        <w:t>?</w:t>
+      </w:r>
+    </w:p>
+    <w:p>
+      <w:pPr>
+        <w:pStyle w:val="ListParagraph"/>
+        <w:rPr>
+          <w:lang w:val="en-US"/>
+        </w:rPr>
+      </w:pPr>
+      <w:r>
+        <w:rPr>
+          <w:lang w:val="en-US"/>
+        </w:rPr>
+        <w:t>TextOutputFormat: The output is recorded in lines of text.</w:t>
+      </w:r>
+    </w:p>
+    <w:p>
+      <w:pPr>
+        <w:pStyle w:val="ListParagraph"/>
+        <w:rPr>
+          <w:lang w:val="en-US"/>
+        </w:rPr>
+      </w:pPr>
+      <w:r>
+        <w:rPr>
+          <w:lang w:val="en-US"/>
+        </w:rPr>
+        <w:t>MapFileOutputFormat: The output is a map file.</w:t>
+      </w:r>
+    </w:p>
+    <w:p>
+      <w:pPr>
+        <w:pStyle w:val="ListParagraph"/>
+        <w:rPr>
+          <w:lang w:val="en-US"/>
+        </w:rPr>
+      </w:pPr>
+      <w:r>
+        <w:rPr>
+          <w:lang w:val="en-US"/>
+        </w:rPr>
+        <w:t>SequenceFileAsBinaryOutputFormat: The output is written to a sequence file in binary format.</w:t>
+      </w:r>
+    </w:p>
+    <w:p>
+      <w:pPr>
+        <w:pStyle w:val="ListParagraph"/>
+        <w:rPr>
+          <w:lang w:val="en-US"/>
+        </w:rPr>
+      </w:pPr>
+    </w:p>
+    <w:p>
+      <w:pPr>
+        <w:pStyle w:val="ListParagraph"/>
+        <w:numPr>
+          <w:ilvl w:val="0"/>
+          <w:numId w:val="1"/>
+        </w:numPr>
+        <w:rPr>
+          <w:lang w:val="en-US"/>
+        </w:rPr>
+      </w:pPr>
+      <w:r>
+        <w:rPr>
+          <w:lang w:val="en-US"/>
+        </w:rPr>
+        <w:t>Explain the three core methods of a reducer.</w:t>
+      </w:r>
+    </w:p>
+    <w:p>
+      <w:pPr>
+        <w:pStyle w:val="ListParagraph"/>
+        <w:rPr>
+          <w:lang w:val="en-US"/>
+        </w:rPr>
+      </w:pPr>
+      <w:r>
+        <w:rPr>
+          <w:lang w:val="en-US"/>
+        </w:rPr>
+        <w:t>setup(): It is used to configure various parameters like input data size and heap size.</w:t>
+      </w:r>
+    </w:p>
+    <w:p>
+      <w:pPr>
+        <w:pStyle w:val="ListParagraph"/>
+        <w:rPr>
+          <w:lang w:val="en-US"/>
+        </w:rPr>
+      </w:pPr>
+      <w:r>
+        <w:rPr>
+          <w:lang w:val="en-US"/>
+        </w:rPr>
+        <w:t>reduce(): It is the heart of the reducer.</w:t>
+      </w:r>
+    </w:p>
+    <w:p>
+      <w:pPr>
+        <w:pStyle w:val="ListParagraph"/>
+        <w:rPr>
+          <w:lang w:val="en-US"/>
+        </w:rPr>
+      </w:pPr>
+      <w:r>
+        <w:rPr>
+          <w:lang w:val="en-US"/>
+        </w:rPr>
+        <w:t>cleanup(): This method is used to clear the temporary files at the end of the reduced task.</w:t>
+      </w:r>
+    </w:p>
+    <w:p>
+      <w:pPr>
+        <w:pStyle w:val="ListParagraph"/>
+        <w:rPr>
+          <w:lang w:val="en-US"/>
+        </w:rPr>
+      </w:pPr>
+    </w:p>
+    <w:p>
+      <w:pPr>
+        <w:pStyle w:val="ListParagraph"/>
+        <w:numPr>
+          <w:ilvl w:val="0"/>
+          <w:numId w:val="1"/>
+        </w:numPr>
         <w:rPr>
           <w:lang w:val="en-US"/>
         </w:rPr>
@@ -339,7 +632,7 @@
 </file>
 
 <file path=word/numbering.xml><?xml version="1.0" encoding="utf-8"?>
-<w:numbering xmlns:wpc="http://schemas.microsoft.com/office/word/2010/wordprocessingCanvas" xmlns:cx="http://schemas.microsoft.com/office/drawing/2014/chartex" xmlns:cx1="http://schemas.microsoft.com/office/drawing/2015/9/8/chartex" xmlns:cx2="http://schemas.microsoft.com/office/drawing/2015/10/21/chartex" xmlns:cx3="http://schemas.microsoft.com/office/drawing/2016/5/9/chartex" xmlns:cx4="http://schemas.microsoft.com/office/drawing/2016/5/10/chartex" xmlns:cx5="http://schemas.microsoft.com/office/drawing/2016/5/11/chartex" xmlns:cx6="http://schemas.microsoft.com/office/drawing/2016/5/12/chartex" xmlns:cx7="http://schemas.microsoft.com/office/drawing/2016/5/13/chartex" xmlns:cx8="http://schemas.microsoft.com/office/drawing/2016/5/14/chartex" xmlns:mc="http://schemas.openxmlformats.org/markup-compatibility/2006" xmlns:aink="http://schemas.microsoft.com/office/drawing/2016/ink" xmlns:am3d="http://schemas.microsoft.com/office/drawing/2017/model3d" xmlns:o="urn:schemas-microsoft-com:office:office" xmlns:r="http://schemas.openxmlformats.org/officeDocument/2006/relationships" xmlns:m="http://schemas.openxmlformats.org/officeDocument/2006/math" xmlns:v="urn:schemas-microsoft-com:vml" xmlns:wp14="http://schemas.microsoft.com/office/word/2010/wordprocessingDrawing" xmlns:wp="http://schemas.openxmlformats.org/drawingml/2006/wordprocessingDrawing" xmlns:w10="urn:schemas-microsoft-com:office:word" xmlns:w="http://schemas.openxmlformats.org/wordprocessingml/2006/main" xmlns:w14="http://schemas.microsoft.com/office/word/2010/wordml" xmlns:w15="http://schemas.microsoft.com/office/word/2012/wordml" xmlns:w16cex="http://schemas.microsoft.com/office/word/2018/wordml/cex" xmlns:w16cid="http://schemas.microsoft.com/office/word/2016/wordml/cid" xmlns:w16="http://schemas.microsoft.com/office/word/2018/wordml" xmlns:w16se="http://schemas.microsoft.com/office/word/2015/wordml/symex" xmlns:wpg="http://schemas.microsoft.com/office/word/2010/wordprocessingGroup" xmlns:wpi="http://schemas.microsoft.com/office/word/2010/wordprocessingInk" xmlns:wne="http://schemas.microsoft.com/office/word/2006/wordml" xmlns:wps="http://schemas.microsoft.com/office/word/2010/wordprocessingShape" mc:Ignorable="w14 w15 w16se w16cid w16 w16cex wp14">
+<w:numbering xmlns:wpc="http://schemas.microsoft.com/office/word/2010/wordprocessingCanvas" xmlns:cx="http://schemas.microsoft.com/office/drawing/2014/chartex" xmlns:cx1="http://schemas.microsoft.com/office/drawing/2015/9/8/chartex" xmlns:cx2="http://schemas.microsoft.com/office/drawing/2015/10/21/chartex" xmlns:cx3="http://schemas.microsoft.com/office/drawing/2016/5/9/chartex" xmlns:cx4="http://schemas.microsoft.com/office/drawing/2016/5/10/chartex" xmlns:cx5="http://schemas.microsoft.com/office/drawing/2016/5/11/chartex" xmlns:cx6="http://schemas.microsoft.com/office/drawing/2016/5/12/chartex" xmlns:cx7="http://schemas.microsoft.com/office/drawing/2016/5/13/chartex" xmlns:cx8="http://schemas.microsoft.com/office/drawing/2016/5/14/chartex" xmlns:mc="http://schemas.openxmlformats.org/markup-compatibility/2006" xmlns:aink="http://schemas.microsoft.com/office/drawing/2016/ink" xmlns:am3d="http://schemas.microsoft.com/office/drawing/2017/model3d" xmlns:o="urn:schemas-microsoft-com:office:office" xmlns:r="http://schemas.openxmlformats.org/officeDocument/2006/relationships" xmlns:m="http://schemas.openxmlformats.org/officeDocument/2006/math" xmlns:v="urn:schemas-microsoft-com:vml" xmlns:wp14="http://schemas.microsoft.com/office/word/2010/wordprocessingDrawing" xmlns:wp="http://schemas.openxmlformats.org/drawingml/2006/wordprocessingDrawing" xmlns:w10="urn:schemas-microsoft-com:office:word" xmlns:w="http://schemas.openxmlformats.org/wordprocessingml/2006/main" xmlns:w14="http://schemas.microsoft.com/office/word/2010/wordml" xmlns:w15="http://schemas.microsoft.com/office/word/2012/wordml" xmlns:w16cex="http://schemas.microsoft.com/office/word/2018/wordml/cex" xmlns:w16cid="http://schemas.microsoft.com/office/word/2016/wordml/cid" xmlns:w16="http://schemas.microsoft.com/office/word/2018/wordml" xmlns:w16sdtdh="http://schemas.microsoft.com/office/word/2020/wordml/sdtdatahash" xmlns:w16se="http://schemas.microsoft.com/office/word/2015/wordml/symex" xmlns:wpg="http://schemas.microsoft.com/office/word/2010/wordprocessingGroup" xmlns:wpi="http://schemas.microsoft.com/office/word/2010/wordprocessingInk" xmlns:wne="http://schemas.microsoft.com/office/word/2006/wordml" xmlns:wps="http://schemas.microsoft.com/office/word/2010/wordprocessingShape" mc:Ignorable="w14 w15 w16se w16cid w16 w16cex w16sdtdh wp14">
   <w:abstractNum w:abstractNumId="0" w15:restartNumberingAfterBreak="0">
     <w:nsid w:val="671B33E2"/>
     <w:multiLevelType w:val="hybridMultilevel"/>
@@ -436,7 +729,7 @@
 </file>
 
 <file path=word/styles.xml><?xml version="1.0" encoding="utf-8"?>
-<w:styles xmlns:mc="http://schemas.openxmlformats.org/markup-compatibility/2006" xmlns:r="http://schemas.openxmlformats.org/officeDocument/2006/relationships" xmlns:w="http://schemas.openxmlformats.org/wordprocessingml/2006/main" xmlns:w14="http://schemas.microsoft.com/office/word/2010/wordml" xmlns:w15="http://schemas.microsoft.com/office/word/2012/wordml" xmlns:w16cex="http://schemas.microsoft.com/office/word/2018/wordml/cex" xmlns:w16cid="http://schemas.microsoft.com/office/word/2016/wordml/cid" xmlns:w16="http://schemas.microsoft.com/office/word/2018/wordml" xmlns:w16se="http://schemas.microsoft.com/office/word/2015/wordml/symex" mc:Ignorable="w14 w15 w16se w16cid w16 w16cex">
+<w:styles xmlns:mc="http://schemas.openxmlformats.org/markup-compatibility/2006" xmlns:r="http://schemas.openxmlformats.org/officeDocument/2006/relationships" xmlns:w="http://schemas.openxmlformats.org/wordprocessingml/2006/main" xmlns:w14="http://schemas.microsoft.com/office/word/2010/wordml" xmlns:w15="http://schemas.microsoft.com/office/word/2012/wordml" xmlns:w16cex="http://schemas.microsoft.com/office/word/2018/wordml/cex" xmlns:w16cid="http://schemas.microsoft.com/office/word/2016/wordml/cid" xmlns:w16="http://schemas.microsoft.com/office/word/2018/wordml" xmlns:w16sdtdh="http://schemas.microsoft.com/office/word/2020/wordml/sdtdatahash" xmlns:w16se="http://schemas.microsoft.com/office/word/2015/wordml/symex" mc:Ignorable="w14 w15 w16se w16cid w16 w16cex w16sdtdh">
   <w:docDefaults>
     <w:rPrDefault>
       <w:rPr>
@@ -558,6 +851,7 @@
     <w:lsdException w:name="HTML Sample" w:semiHidden="1" w:unhideWhenUsed="1"/>
     <w:lsdException w:name="HTML Typewriter" w:semiHidden="1" w:unhideWhenUsed="1"/>
     <w:lsdException w:name="HTML Variable" w:semiHidden="1" w:unhideWhenUsed="1"/>
+    <w:lsdException w:name="Normal Table" w:semiHidden="1" w:unhideWhenUsed="1"/>
     <w:lsdException w:name="annotation subject" w:semiHidden="1" w:unhideWhenUsed="1"/>
     <w:lsdException w:name="No List" w:semiHidden="1" w:unhideWhenUsed="1"/>
     <w:lsdException w:name="Outline List 1" w:semiHidden="1" w:unhideWhenUsed="1"/>
@@ -604,8 +898,10 @@
     <w:lsdException w:name="Table Subtle 2" w:semiHidden="1" w:unhideWhenUsed="1"/>
     <w:lsdException w:name="Table Web 1" w:semiHidden="1" w:unhideWhenUsed="1"/>
     <w:lsdException w:name="Table Web 2" w:semiHidden="1" w:unhideWhenUsed="1"/>
+    <w:lsdException w:name="Table Web 3" w:semiHidden="1" w:unhideWhenUsed="1"/>
     <w:lsdException w:name="Balloon Text" w:semiHidden="1" w:unhideWhenUsed="1"/>
     <w:lsdException w:name="Table Grid" w:uiPriority="39"/>
+    <w:lsdException w:name="Table Theme" w:semiHidden="1" w:unhideWhenUsed="1"/>
     <w:lsdException w:name="Placeholder Text" w:semiHidden="1"/>
     <w:lsdException w:name="No Spacing" w:uiPriority="1" w:qFormat="1"/>
     <w:lsdException w:name="Light Shading" w:uiPriority="60"/>
